--- a/Topic 4/Code Listing RCoon.docx
+++ b/Topic 4/Code Listing RCoon.docx
@@ -66,13 +66,8 @@
       <w:pPr>
         <w:jc w:val="center"/>
       </w:pPr>
-      <w:proofErr w:type="spellStart"/>
-      <w:r>
-        <w:t>Doompause</w:t>
-      </w:r>
-      <w:proofErr w:type="spellEnd"/>
-      <w:r>
-        <w:t xml:space="preserve"> Enterprise</w:t>
+      <w:r>
+        <w:t>Doompause Enterprise</w:t>
       </w:r>
     </w:p>
     <w:p>
@@ -104,13 +99,8 @@
         <w:jc w:val="center"/>
       </w:pPr>
       <w:r>
-        <w:t xml:space="preserve">Professor Amr </w:t>
-      </w:r>
-      <w:proofErr w:type="spellStart"/>
-      <w:r>
-        <w:t>Elchouemi</w:t>
-      </w:r>
-      <w:proofErr w:type="spellEnd"/>
+        <w:t>Professor Amr Elchouemi</w:t>
+      </w:r>
     </w:p>
     <w:p>
       <w:pPr>
@@ -755,7 +745,6 @@
           <w:szCs w:val="21"/>
         </w:rPr>
       </w:pPr>
-      <w:proofErr w:type="spellStart"/>
       <w:r>
         <w:rPr>
           <w:rStyle w:val="privatetreeview-item-content-text"/>
@@ -765,7 +754,6 @@
         </w:rPr>
         <w:t>dto</w:t>
       </w:r>
-      <w:proofErr w:type="spellEnd"/>
     </w:p>
     <w:p>
       <w:pPr>
@@ -1066,7 +1054,48 @@
         <w:t>DPEApplication.java</w:t>
       </w:r>
     </w:p>
-    <w:p/>
+    <w:p>
+      <w:pPr>
+        <w:rPr>
+          <w:rFonts w:ascii="Segoe UI" w:hAnsi="Segoe UI" w:cs="Segoe UI"/>
+          <w:sz w:val="20"/>
+          <w:szCs w:val="20"/>
+        </w:rPr>
+      </w:pPr>
+      <w:r>
+        <w:rPr>
+          <w:rFonts w:ascii="Segoe UI" w:hAnsi="Segoe UI" w:cs="Segoe UI"/>
+          <w:sz w:val="20"/>
+          <w:szCs w:val="20"/>
+        </w:rPr>
+        <w:t xml:space="preserve">The architecture of this project is made with MVC. This is a </w:t>
+      </w:r>
+      <w:r>
+        <w:rPr>
+          <w:rFonts w:ascii="Segoe UI" w:hAnsi="Segoe UI" w:cs="Segoe UI"/>
+          <w:sz w:val="20"/>
+          <w:szCs w:val="20"/>
+        </w:rPr>
+        <w:t>design pattern that separates an application into three main logical components Model, View, and Controller</w:t>
+      </w:r>
+      <w:r>
+        <w:rPr>
+          <w:rFonts w:ascii="Segoe UI" w:hAnsi="Segoe UI" w:cs="Segoe UI"/>
+          <w:sz w:val="20"/>
+          <w:szCs w:val="20"/>
+        </w:rPr>
+        <w:t xml:space="preserve">. This way all of the business logic is </w:t>
+      </w:r>
+      <w:r>
+        <w:rPr>
+          <w:rFonts w:ascii="Segoe UI" w:hAnsi="Segoe UI" w:cs="Segoe UI"/>
+          <w:sz w:val="20"/>
+          <w:szCs w:val="20"/>
+        </w:rPr>
+        <w:lastRenderedPageBreak/>
+        <w:t>separated away from the presentation or view layer. I have also added JWT authentication to aid in a more secure application.</w:t>
+      </w:r>
+    </w:p>
     <w:sectPr>
       <w:pgSz w:w="12240" w:h="15840"/>
       <w:pgMar w:top="1440" w:right="1440" w:bottom="1440" w:left="1440" w:header="720" w:footer="720" w:gutter="0"/>
@@ -2171,6 +2200,17 @@
     <w:basedOn w:val="DefaultParagraphFont"/>
     <w:rsid w:val="007B7C76"/>
   </w:style>
+  <w:style w:type="character" w:styleId="Strong">
+    <w:name w:val="Strong"/>
+    <w:basedOn w:val="DefaultParagraphFont"/>
+    <w:uiPriority w:val="22"/>
+    <w:qFormat/>
+    <w:rsid w:val="00C3095B"/>
+    <w:rPr>
+      <w:b/>
+      <w:bCs/>
+    </w:rPr>
+  </w:style>
 </w:styles>
 </file>
 

--- a/Topic 4/Code Listing RCoon.docx
+++ b/Topic 4/Code Listing RCoon.docx
@@ -1068,7 +1068,7 @@
           <w:sz w:val="20"/>
           <w:szCs w:val="20"/>
         </w:rPr>
-        <w:t xml:space="preserve">The architecture of this project is made with MVC. This is a </w:t>
+        <w:t>The architecture of this project is made with MVC. This is a design pattern that separates an application into three main logical components Model, View, and Controller</w:t>
       </w:r>
       <w:r>
         <w:rPr>
@@ -1076,7 +1076,7 @@
           <w:sz w:val="20"/>
           <w:szCs w:val="20"/>
         </w:rPr>
-        <w:t>design pattern that separates an application into three main logical components Model, View, and Controller</w:t>
+        <w:t xml:space="preserve">. This way all of the business logic is </w:t>
       </w:r>
       <w:r>
         <w:rPr>
@@ -1084,16 +1084,76 @@
           <w:sz w:val="20"/>
           <w:szCs w:val="20"/>
         </w:rPr>
-        <w:t xml:space="preserve">. This way all of the business logic is </w:t>
-      </w:r>
-      <w:r>
+        <w:lastRenderedPageBreak/>
+        <w:t>separated away from the presentation or view layer. I have also added JWT authentication to aid in a more secure application.</w:t>
+      </w:r>
+    </w:p>
+    <w:p>
+      <w:pPr>
         <w:rPr>
           <w:rFonts w:ascii="Segoe UI" w:hAnsi="Segoe UI" w:cs="Segoe UI"/>
           <w:sz w:val="20"/>
           <w:szCs w:val="20"/>
         </w:rPr>
-        <w:lastRenderedPageBreak/>
-        <w:t>separated away from the presentation or view layer. I have also added JWT authentication to aid in a more secure application.</w:t>
+      </w:pPr>
+      <w:r>
+        <w:rPr>
+          <w:rFonts w:ascii="Segoe UI" w:hAnsi="Segoe UI" w:cs="Segoe UI"/>
+          <w:sz w:val="20"/>
+          <w:szCs w:val="20"/>
+        </w:rPr>
+        <w:t xml:space="preserve">Monday.com screenshot of my Agile management. </w:t>
+      </w:r>
+    </w:p>
+    <w:p>
+      <w:pPr>
+        <w:rPr>
+          <w:rFonts w:ascii="Segoe UI" w:hAnsi="Segoe UI" w:cs="Segoe UI"/>
+          <w:sz w:val="20"/>
+          <w:szCs w:val="20"/>
+        </w:rPr>
+      </w:pPr>
+      <w:r>
+        <w:rPr>
+          <w:rFonts w:ascii="Segoe UI" w:hAnsi="Segoe UI" w:cs="Segoe UI"/>
+          <w:sz w:val="20"/>
+          <w:szCs w:val="20"/>
+        </w:rPr>
+        <w:drawing>
+          <wp:inline distT="0" distB="0" distL="0" distR="0" wp14:anchorId="3DD1133A" wp14:editId="32656807">
+            <wp:extent cx="5943600" cy="2353945"/>
+            <wp:effectExtent l="0" t="0" r="0" b="8255"/>
+            <wp:docPr id="238739896" name="Picture 1" descr="A screenshot of a computer&#10;&#10;Description automatically generated"/>
+            <wp:cNvGraphicFramePr>
+              <a:graphicFrameLocks xmlns:a="http://schemas.openxmlformats.org/drawingml/2006/main" noChangeAspect="1"/>
+            </wp:cNvGraphicFramePr>
+            <a:graphic xmlns:a="http://schemas.openxmlformats.org/drawingml/2006/main">
+              <a:graphicData uri="http://schemas.openxmlformats.org/drawingml/2006/picture">
+                <pic:pic xmlns:pic="http://schemas.openxmlformats.org/drawingml/2006/picture">
+                  <pic:nvPicPr>
+                    <pic:cNvPr id="238739896" name="Picture 1" descr="A screenshot of a computer&#10;&#10;Description automatically generated"/>
+                    <pic:cNvPicPr/>
+                  </pic:nvPicPr>
+                  <pic:blipFill>
+                    <a:blip r:embed="rId5"/>
+                    <a:stretch>
+                      <a:fillRect/>
+                    </a:stretch>
+                  </pic:blipFill>
+                  <pic:spPr>
+                    <a:xfrm>
+                      <a:off x="0" y="0"/>
+                      <a:ext cx="5943600" cy="2353945"/>
+                    </a:xfrm>
+                    <a:prstGeom prst="rect">
+                      <a:avLst/>
+                    </a:prstGeom>
+                  </pic:spPr>
+                </pic:pic>
+              </a:graphicData>
+            </a:graphic>
+          </wp:inline>
+        </w:drawing>
       </w:r>
     </w:p>
     <w:sectPr>
